--- a/Confluence/Report4.docx
+++ b/Confluence/Report4.docx
@@ -371,6 +371,7 @@
           <w:docPartUnique/>
         </w:docPartObj>
       </w:sdtPr>
+      <w:sdtEndPr/>
       <w:sdtContent>
         <w:p>
           <w:pPr>
@@ -415,7 +416,7 @@
             </w:rPr>
             <w:fldChar w:fldCharType="separate"/>
           </w:r>
-          <w:hyperlink w:anchor="_Toc58491102" w:history="1">
+          <w:hyperlink w:anchor="_Toc58498088" w:history="1">
             <w:r>
               <w:rPr>
                 <w:rStyle w:val="a3"/>
@@ -469,7 +470,7 @@
                 <w:noProof/>
                 <w:webHidden/>
               </w:rPr>
-              <w:instrText xml:space="preserve"> PAGEREF _Toc58491102 \h </w:instrText>
+              <w:instrText xml:space="preserve"> PAGEREF _Toc58498088 \h </w:instrText>
             </w:r>
             <w:r>
               <w:rPr>
@@ -513,7 +514,7 @@
               <w:lang w:val="ru-RU" w:eastAsia="ru-RU"/>
             </w:rPr>
           </w:pPr>
-          <w:hyperlink w:anchor="_Toc58491103" w:history="1">
+          <w:hyperlink w:anchor="_Toc58498089" w:history="1">
             <w:r>
               <w:rPr>
                 <w:rStyle w:val="a3"/>
@@ -567,7 +568,7 @@
                 <w:noProof/>
                 <w:webHidden/>
               </w:rPr>
-              <w:instrText xml:space="preserve"> PAGEREF _Toc58491103 \h </w:instrText>
+              <w:instrText xml:space="preserve"> PAGEREF _Toc58498089 \h </w:instrText>
             </w:r>
             <w:r>
               <w:rPr>
@@ -611,7 +612,7 @@
               <w:lang w:val="ru-RU" w:eastAsia="ru-RU"/>
             </w:rPr>
           </w:pPr>
-          <w:hyperlink w:anchor="_Toc58491104" w:history="1">
+          <w:hyperlink w:anchor="_Toc58498090" w:history="1">
             <w:r>
               <w:rPr>
                 <w:rStyle w:val="a3"/>
@@ -665,7 +666,7 @@
                 <w:noProof/>
                 <w:webHidden/>
               </w:rPr>
-              <w:instrText xml:space="preserve"> PAGEREF _Toc58491104 \h </w:instrText>
+              <w:instrText xml:space="preserve"> PAGEREF _Toc58498090 \h </w:instrText>
             </w:r>
             <w:r>
               <w:rPr>
@@ -709,7 +710,7 @@
               <w:lang w:val="ru-RU" w:eastAsia="ru-RU"/>
             </w:rPr>
           </w:pPr>
-          <w:hyperlink w:anchor="_Toc58491105" w:history="1">
+          <w:hyperlink w:anchor="_Toc58498091" w:history="1">
             <w:r>
               <w:rPr>
                 <w:rStyle w:val="a3"/>
@@ -763,7 +764,7 @@
                 <w:noProof/>
                 <w:webHidden/>
               </w:rPr>
-              <w:instrText xml:space="preserve"> PAGEREF _Toc58491105 \h </w:instrText>
+              <w:instrText xml:space="preserve"> PAGEREF _Toc58498091 \h </w:instrText>
             </w:r>
             <w:r>
               <w:rPr>
@@ -783,7 +784,7 @@
                 <w:noProof/>
                 <w:webHidden/>
               </w:rPr>
-              <w:t>3</w:t>
+              <w:t>4</w:t>
             </w:r>
             <w:r>
               <w:rPr>
@@ -807,7 +808,7 @@
               <w:lang w:val="ru-RU" w:eastAsia="ru-RU"/>
             </w:rPr>
           </w:pPr>
-          <w:hyperlink w:anchor="_Toc58491106" w:history="1">
+          <w:hyperlink w:anchor="_Toc58498092" w:history="1">
             <w:r>
               <w:rPr>
                 <w:rStyle w:val="a3"/>
@@ -861,7 +862,7 @@
                 <w:noProof/>
                 <w:webHidden/>
               </w:rPr>
-              <w:instrText xml:space="preserve"> PAGEREF _Toc58491106 \h </w:instrText>
+              <w:instrText xml:space="preserve"> PAGEREF _Toc58498092 \h </w:instrText>
             </w:r>
             <w:r>
               <w:rPr>
@@ -881,7 +882,7 @@
                 <w:noProof/>
                 <w:webHidden/>
               </w:rPr>
-              <w:t>3</w:t>
+              <w:t>5</w:t>
             </w:r>
             <w:r>
               <w:rPr>
@@ -937,7 +938,7 @@
         </w:rPr>
         <w:br w:type="page"/>
       </w:r>
-      <w:bookmarkStart w:id="0" w:name="_Toc58491102"/>
+      <w:bookmarkStart w:id="0" w:name="_Toc58498088"/>
       <w:r>
         <w:rPr>
           <w:rFonts w:ascii="Times New Roman" w:hAnsi="Times New Roman" w:cs="Times New Roman"/>
@@ -1079,7 +1080,7 @@
           <w:lang w:val="uk-UA"/>
         </w:rPr>
       </w:pPr>
-      <w:bookmarkStart w:id="1" w:name="_Toc58491103"/>
+      <w:bookmarkStart w:id="1" w:name="_Toc58498089"/>
       <w:r>
         <w:rPr>
           <w:rFonts w:cs="Times New Roman"/>
@@ -1202,20 +1203,20 @@
           <w:lang w:val="uk-UA"/>
         </w:rPr>
       </w:pPr>
-      <w:bookmarkStart w:id="2" w:name="_Toc58491104"/>
+      <w:bookmarkStart w:id="2" w:name="_Toc58498090"/>
       <w:r>
         <w:rPr>
           <w:noProof/>
           <w:lang w:val="uk-UA"/>
         </w:rPr>
         <w:drawing>
-          <wp:anchor distT="0" distB="0" distL="114300" distR="114300" simplePos="0" relativeHeight="251659264" behindDoc="0" locked="0" layoutInCell="1" allowOverlap="1" wp14:anchorId="5347D32F" wp14:editId="31286E5D">
+          <wp:anchor distT="0" distB="0" distL="114300" distR="114300" simplePos="0" relativeHeight="251659264" behindDoc="0" locked="0" layoutInCell="1" allowOverlap="1" wp14:anchorId="5347D32F" wp14:editId="277309B6">
             <wp:simplePos x="0" y="0"/>
-            <wp:positionH relativeFrom="column">
-              <wp:posOffset>-565785</wp:posOffset>
+            <wp:positionH relativeFrom="page">
+              <wp:align>center</wp:align>
             </wp:positionH>
             <wp:positionV relativeFrom="paragraph">
-              <wp:posOffset>455295</wp:posOffset>
+              <wp:posOffset>655320</wp:posOffset>
             </wp:positionV>
             <wp:extent cx="6530340" cy="1876425"/>
             <wp:effectExtent l="0" t="0" r="3810" b="9525"/>
@@ -1294,6 +1295,13 @@
     </w:p>
     <w:p>
       <w:pPr>
+        <w:rPr>
+          <w:lang w:val="uk-UA"/>
+        </w:rPr>
+      </w:pPr>
+    </w:p>
+    <w:p>
+      <w:pPr>
         <w:pStyle w:val="1"/>
         <w:numPr>
           <w:ilvl w:val="0"/>
@@ -1309,7 +1317,76 @@
           <w:lang w:val="uk-UA"/>
         </w:rPr>
       </w:pPr>
-      <w:bookmarkStart w:id="3" w:name="_Toc58491105"/>
+      <w:bookmarkStart w:id="3" w:name="_Toc58498091"/>
+      <w:r>
+        <w:rPr>
+          <w:noProof/>
+          <w:lang w:val="uk-UA"/>
+        </w:rPr>
+        <w:lastRenderedPageBreak/>
+        <w:drawing>
+          <wp:anchor distT="0" distB="0" distL="114300" distR="114300" simplePos="0" relativeHeight="251660288" behindDoc="0" locked="0" layoutInCell="1" allowOverlap="1" wp14:anchorId="225113FF" wp14:editId="57CB06FF">
+            <wp:simplePos x="0" y="0"/>
+            <wp:positionH relativeFrom="page">
+              <wp:align>center</wp:align>
+            </wp:positionH>
+            <wp:positionV relativeFrom="paragraph">
+              <wp:posOffset>375285</wp:posOffset>
+            </wp:positionV>
+            <wp:extent cx="5934075" cy="2676525"/>
+            <wp:effectExtent l="0" t="0" r="9525" b="9525"/>
+            <wp:wrapTopAndBottom/>
+            <wp:docPr id="2" name="Рисунок 2"/>
+            <wp:cNvGraphicFramePr>
+              <a:graphicFrameLocks xmlns:a="http://schemas.openxmlformats.org/drawingml/2006/main" noChangeAspect="1"/>
+            </wp:cNvGraphicFramePr>
+            <a:graphic xmlns:a="http://schemas.openxmlformats.org/drawingml/2006/main">
+              <a:graphicData uri="http://schemas.openxmlformats.org/drawingml/2006/picture">
+                <pic:pic xmlns:pic="http://schemas.openxmlformats.org/drawingml/2006/picture">
+                  <pic:nvPicPr>
+                    <pic:cNvPr id="0" name="Picture 2"/>
+                    <pic:cNvPicPr>
+                      <a:picLocks noChangeAspect="1" noChangeArrowheads="1"/>
+                    </pic:cNvPicPr>
+                  </pic:nvPicPr>
+                  <pic:blipFill>
+                    <a:blip r:embed="rId8">
+                      <a:extLst>
+                        <a:ext uri="{28A0092B-C50C-407E-A947-70E740481C1C}">
+                          <a14:useLocalDpi xmlns:a14="http://schemas.microsoft.com/office/drawing/2010/main" val="0"/>
+                        </a:ext>
+                      </a:extLst>
+                    </a:blip>
+                    <a:srcRect/>
+                    <a:stretch>
+                      <a:fillRect/>
+                    </a:stretch>
+                  </pic:blipFill>
+                  <pic:spPr bwMode="auto">
+                    <a:xfrm>
+                      <a:off x="0" y="0"/>
+                      <a:ext cx="5934075" cy="2676525"/>
+                    </a:xfrm>
+                    <a:prstGeom prst="rect">
+                      <a:avLst/>
+                    </a:prstGeom>
+                    <a:noFill/>
+                    <a:ln>
+                      <a:noFill/>
+                    </a:ln>
+                  </pic:spPr>
+                </pic:pic>
+              </a:graphicData>
+            </a:graphic>
+            <wp14:sizeRelH relativeFrom="page">
+              <wp14:pctWidth>0</wp14:pctWidth>
+            </wp14:sizeRelH>
+            <wp14:sizeRelV relativeFrom="page">
+              <wp14:pctHeight>0</wp14:pctHeight>
+            </wp14:sizeRelV>
+          </wp:anchor>
+        </w:drawing>
+      </w:r>
       <w:r>
         <w:rPr>
           <w:rFonts w:ascii="Times New Roman" w:hAnsi="Times New Roman" w:cs="Times New Roman"/>
@@ -1326,10 +1403,27 @@
     </w:p>
     <w:p>
       <w:pPr>
-        <w:rPr>
-          <w:lang w:val="uk-UA"/>
-        </w:rPr>
-      </w:pPr>
+        <w:pBdr>
+          <w:top w:val="none" w:sz="0" w:space="0" w:color="auto"/>
+          <w:left w:val="none" w:sz="0" w:space="0" w:color="auto"/>
+          <w:bottom w:val="none" w:sz="0" w:space="0" w:color="auto"/>
+          <w:right w:val="none" w:sz="0" w:space="0" w:color="auto"/>
+          <w:between w:val="none" w:sz="0" w:space="0" w:color="auto"/>
+          <w:bar w:val="none" w:sz="0" w:color="auto"/>
+        </w:pBdr>
+        <w:spacing w:after="160" w:line="259" w:lineRule="auto"/>
+        <w:ind w:firstLine="0"/>
+        <w:jc w:val="left"/>
+        <w:rPr>
+          <w:lang w:val="uk-UA"/>
+        </w:rPr>
+      </w:pPr>
+      <w:r>
+        <w:rPr>
+          <w:lang w:val="uk-UA"/>
+        </w:rPr>
+        <w:br w:type="page"/>
+      </w:r>
     </w:p>
     <w:p>
       <w:pPr>
@@ -1348,7 +1442,76 @@
           <w:lang w:val="uk-UA"/>
         </w:rPr>
       </w:pPr>
-      <w:bookmarkStart w:id="4" w:name="_Toc58491106"/>
+      <w:bookmarkStart w:id="4" w:name="_Toc58498092"/>
+      <w:r>
+        <w:rPr>
+          <w:noProof/>
+          <w:lang w:val="uk-UA"/>
+        </w:rPr>
+        <w:lastRenderedPageBreak/>
+        <w:drawing>
+          <wp:anchor distT="0" distB="0" distL="114300" distR="114300" simplePos="0" relativeHeight="251661312" behindDoc="0" locked="0" layoutInCell="1" allowOverlap="1" wp14:anchorId="182D2DF4" wp14:editId="5C0530A2">
+            <wp:simplePos x="0" y="0"/>
+            <wp:positionH relativeFrom="page">
+              <wp:align>center</wp:align>
+            </wp:positionH>
+            <wp:positionV relativeFrom="paragraph">
+              <wp:posOffset>451485</wp:posOffset>
+            </wp:positionV>
+            <wp:extent cx="5934075" cy="6191250"/>
+            <wp:effectExtent l="0" t="0" r="9525" b="0"/>
+            <wp:wrapTopAndBottom/>
+            <wp:docPr id="7" name="Рисунок 7"/>
+            <wp:cNvGraphicFramePr>
+              <a:graphicFrameLocks xmlns:a="http://schemas.openxmlformats.org/drawingml/2006/main" noChangeAspect="1"/>
+            </wp:cNvGraphicFramePr>
+            <a:graphic xmlns:a="http://schemas.openxmlformats.org/drawingml/2006/main">
+              <a:graphicData uri="http://schemas.openxmlformats.org/drawingml/2006/picture">
+                <pic:pic xmlns:pic="http://schemas.openxmlformats.org/drawingml/2006/picture">
+                  <pic:nvPicPr>
+                    <pic:cNvPr id="0" name="Picture 5"/>
+                    <pic:cNvPicPr>
+                      <a:picLocks noChangeAspect="1" noChangeArrowheads="1"/>
+                    </pic:cNvPicPr>
+                  </pic:nvPicPr>
+                  <pic:blipFill>
+                    <a:blip r:embed="rId9">
+                      <a:extLst>
+                        <a:ext uri="{28A0092B-C50C-407E-A947-70E740481C1C}">
+                          <a14:useLocalDpi xmlns:a14="http://schemas.microsoft.com/office/drawing/2010/main" val="0"/>
+                        </a:ext>
+                      </a:extLst>
+                    </a:blip>
+                    <a:srcRect/>
+                    <a:stretch>
+                      <a:fillRect/>
+                    </a:stretch>
+                  </pic:blipFill>
+                  <pic:spPr bwMode="auto">
+                    <a:xfrm>
+                      <a:off x="0" y="0"/>
+                      <a:ext cx="5934075" cy="6191250"/>
+                    </a:xfrm>
+                    <a:prstGeom prst="rect">
+                      <a:avLst/>
+                    </a:prstGeom>
+                    <a:noFill/>
+                    <a:ln>
+                      <a:noFill/>
+                    </a:ln>
+                  </pic:spPr>
+                </pic:pic>
+              </a:graphicData>
+            </a:graphic>
+            <wp14:sizeRelH relativeFrom="page">
+              <wp14:pctWidth>0</wp14:pctWidth>
+            </wp14:sizeRelH>
+            <wp14:sizeRelV relativeFrom="page">
+              <wp14:pctHeight>0</wp14:pctHeight>
+            </wp14:sizeRelV>
+          </wp:anchor>
+        </w:drawing>
+      </w:r>
       <w:r>
         <w:rPr>
           <w:rFonts w:ascii="Times New Roman" w:hAnsi="Times New Roman" w:cs="Times New Roman"/>
@@ -1362,6 +1525,13 @@
         <w:t>Специфікація інтерфейсів</w:t>
       </w:r>
       <w:bookmarkEnd w:id="4"/>
+    </w:p>
+    <w:p>
+      <w:pPr>
+        <w:rPr>
+          <w:lang w:val="uk-UA"/>
+        </w:rPr>
+      </w:pPr>
     </w:p>
     <w:sectPr>
       <w:pgSz w:w="11906" w:h="16838"/>

--- a/Confluence/Report4.docx
+++ b/Confluence/Report4.docx
@@ -80,18 +80,24 @@
           <w:bCs/>
           <w:lang w:val="uk-UA"/>
         </w:rPr>
-        <w:t xml:space="preserve">Звіт про </w:t>
+        <w:t>Звіт про про</w:t>
       </w:r>
-      <w:proofErr w:type="spellStart"/>
       <w:r>
         <w:rPr>
           <w:b/>
           <w:bCs/>
           <w:lang w:val="uk-UA"/>
         </w:rPr>
-        <w:t>проєктування</w:t>
+        <w:t>е</w:t>
       </w:r>
-      <w:proofErr w:type="spellEnd"/>
+      <w:r>
+        <w:rPr>
+          <w:b/>
+          <w:bCs/>
+          <w:lang w:val="uk-UA"/>
+        </w:rPr>
+        <w:t>ктування</w:t>
+      </w:r>
     </w:p>
     <w:p>
       <w:pPr>
@@ -253,19 +259,11 @@
           <w:lang w:val="uk-UA"/>
         </w:rPr>
       </w:pPr>
-      <w:proofErr w:type="spellStart"/>
       <w:r>
         <w:rPr>
           <w:lang w:val="uk-UA"/>
         </w:rPr>
-        <w:t>Шатохін</w:t>
-      </w:r>
-      <w:proofErr w:type="spellEnd"/>
-      <w:r>
-        <w:rPr>
-          <w:lang w:val="uk-UA"/>
-        </w:rPr>
-        <w:t xml:space="preserve"> Максим</w:t>
+        <w:t>Шатохін Максим</w:t>
       </w:r>
       <w:r>
         <w:rPr>
